--- a/Cuestionario PitchFork.docx
+++ b/Cuestionario PitchFork.docx
@@ -93,7 +93,27 @@
           <w:szCs w:val="24"/>
           <w:shd w:val="clear" w:color="auto" w:fill="FFFFFF"/>
         </w:rPr>
-        <w:t>¿Cuál fue el puntaje promedio (score) de las reseñas publicadas en el año 2020?</w:t>
+        <w:t xml:space="preserve">¿Cuál fue el puntaje promedio (score) de las reseñas publicadas en el año </w:t>
+      </w:r>
+      <w:r>
+        <w:rPr>
+          <w:rFonts w:ascii="Times New Roman" w:hAnsi="Times New Roman" w:cs="Times New Roman"/>
+          <w:color w:val="0D0D0D"/>
+          <w:sz w:val="24"/>
+          <w:szCs w:val="24"/>
+          <w:shd w:val="clear" w:color="auto" w:fill="FFFFFF"/>
+        </w:rPr>
+        <w:t>1998</w:t>
+      </w:r>
+      <w:r>
+        <w:rPr>
+          <w:rFonts w:ascii="Times New Roman" w:hAnsi="Times New Roman" w:cs="Times New Roman"/>
+          <w:color w:val="0D0D0D"/>
+          <w:sz w:val="24"/>
+          <w:szCs w:val="24"/>
+          <w:shd w:val="clear" w:color="auto" w:fill="FFFFFF"/>
+        </w:rPr>
+        <w:t>?</w:t>
       </w:r>
     </w:p>
     <w:p>
@@ -120,29 +140,7 @@
           <w:szCs w:val="24"/>
           <w:shd w:val="clear" w:color="auto" w:fill="FFFFFF"/>
         </w:rPr>
-        <w:t>Lista los 5 sellos discográficos (</w:t>
-      </w:r>
-      <w:proofErr w:type="spellStart"/>
-      <w:r>
-        <w:rPr>
-          <w:rFonts w:ascii="Times New Roman" w:hAnsi="Times New Roman" w:cs="Times New Roman"/>
-          <w:color w:val="0D0D0D"/>
-          <w:sz w:val="24"/>
-          <w:szCs w:val="24"/>
-          <w:shd w:val="clear" w:color="auto" w:fill="FFFFFF"/>
-        </w:rPr>
-        <w:t>label</w:t>
-      </w:r>
-      <w:proofErr w:type="spellEnd"/>
-      <w:r>
-        <w:rPr>
-          <w:rFonts w:ascii="Times New Roman" w:hAnsi="Times New Roman" w:cs="Times New Roman"/>
-          <w:color w:val="0D0D0D"/>
-          <w:sz w:val="24"/>
-          <w:szCs w:val="24"/>
-          <w:shd w:val="clear" w:color="auto" w:fill="FFFFFF"/>
-        </w:rPr>
-        <w:t>) con mayor cantidad de reseñas publicadas.</w:t>
+        <w:t>Lista los 5 sellos discográficos (label) con mayor cantidad de reseñas publicadas.</w:t>
       </w:r>
     </w:p>
     <w:p>
@@ -169,9 +167,8 @@
           <w:szCs w:val="24"/>
           <w:shd w:val="clear" w:color="auto" w:fill="FFFFFF"/>
         </w:rPr>
-        <w:t>¿Cuántos álbumes recibieron la distinción de "</w:t>
+        <w:t xml:space="preserve">¿Cuántos álbumes recibieron la distinción de "Best New Music" en </w:t>
       </w:r>
-      <w:proofErr w:type="spellStart"/>
       <w:r>
         <w:rPr>
           <w:rFonts w:ascii="Times New Roman" w:hAnsi="Times New Roman" w:cs="Times New Roman"/>
@@ -180,9 +177,8 @@
           <w:szCs w:val="24"/>
           <w:shd w:val="clear" w:color="auto" w:fill="FFFFFF"/>
         </w:rPr>
-        <w:t>Best</w:t>
+        <w:t>1997</w:t>
       </w:r>
-      <w:proofErr w:type="spellEnd"/>
       <w:r>
         <w:rPr>
           <w:rFonts w:ascii="Times New Roman" w:hAnsi="Times New Roman" w:cs="Times New Roman"/>
@@ -191,7 +187,7 @@
           <w:szCs w:val="24"/>
           <w:shd w:val="clear" w:color="auto" w:fill="FFFFFF"/>
         </w:rPr>
-        <w:t xml:space="preserve"> New Music" en 2018?</w:t>
+        <w:t>?</w:t>
       </w:r>
     </w:p>
     <w:p>
@@ -218,29 +214,7 @@
           <w:szCs w:val="24"/>
           <w:shd w:val="clear" w:color="auto" w:fill="FFFFFF"/>
         </w:rPr>
-        <w:t>¿Cuáles son los 3 géneros (</w:t>
-      </w:r>
-      <w:proofErr w:type="spellStart"/>
-      <w:r>
-        <w:rPr>
-          <w:rFonts w:ascii="Times New Roman" w:hAnsi="Times New Roman" w:cs="Times New Roman"/>
-          <w:color w:val="0D0D0D"/>
-          <w:sz w:val="24"/>
-          <w:szCs w:val="24"/>
-          <w:shd w:val="clear" w:color="auto" w:fill="FFFFFF"/>
-        </w:rPr>
-        <w:t>genre</w:t>
-      </w:r>
-      <w:proofErr w:type="spellEnd"/>
-      <w:r>
-        <w:rPr>
-          <w:rFonts w:ascii="Times New Roman" w:hAnsi="Times New Roman" w:cs="Times New Roman"/>
-          <w:color w:val="0D0D0D"/>
-          <w:sz w:val="24"/>
-          <w:szCs w:val="24"/>
-          <w:shd w:val="clear" w:color="auto" w:fill="FFFFFF"/>
-        </w:rPr>
-        <w:t>) con la calificación promedio más alta?</w:t>
+        <w:t>¿Cuáles son los 3 géneros (genre) con la calificación promedio más alta?</w:t>
       </w:r>
     </w:p>
     <w:sectPr>
